--- a/E-learningSetup/scr/main/res/abass/1.docx
+++ b/E-learningSetup/scr/main/res/abass/1.docx
@@ -48,8 +48,10 @@
           <w:sz w:val="24"/>
           <w:szCs w:val="24"/>
         </w:rPr>
-        <w:t xml:space="preserve"> Physical Intervention Assessment Record (A)</w:t>
+        <w:t xml:space="preserve"> Physical Intervention Assessment Record</w:t>
       </w:r>
+      <w:bookmarkStart w:id="0" w:name="_GoBack"/>
+      <w:bookmarkEnd w:id="0"/>
     </w:p>
     <w:p>
       <w:pPr>
@@ -1005,952 +1007,6 @@
         </w:rPr>
       </w:pPr>
     </w:p>
-    <w:tbl>
-      <w:tblPr>
-        <w:tblW w:w="10774" w:type="dxa"/>
-        <w:tblInd w:w="-601" w:type="dxa"/>
-        <w:tblBorders>
-          <w:top w:val="single" w:sz="4" w:space="0" w:color="auto"/>
-          <w:left w:val="single" w:sz="4" w:space="0" w:color="auto"/>
-          <w:bottom w:val="single" w:sz="4" w:space="0" w:color="auto"/>
-          <w:right w:val="single" w:sz="4" w:space="0" w:color="auto"/>
-          <w:insideH w:val="single" w:sz="4" w:space="0" w:color="auto"/>
-          <w:insideV w:val="single" w:sz="4" w:space="0" w:color="auto"/>
-        </w:tblBorders>
-        <w:tblLook w:val="01E0" w:firstRow="1" w:lastRow="1" w:firstColumn="1" w:lastColumn="1" w:noHBand="0" w:noVBand="0"/>
-      </w:tblPr>
-      <w:tblGrid>
-        <w:gridCol w:w="7655"/>
-        <w:gridCol w:w="425"/>
-        <w:gridCol w:w="2694"/>
-      </w:tblGrid>
-      <w:tr>
-        <w:tc>
-          <w:tcPr>
-            <w:tcW w:w="7655" w:type="dxa"/>
-            <w:tcBorders>
-              <w:top w:val="single" w:sz="4" w:space="0" w:color="auto"/>
-              <w:left w:val="single" w:sz="4" w:space="0" w:color="auto"/>
-              <w:bottom w:val="single" w:sz="4" w:space="0" w:color="auto"/>
-              <w:right w:val="single" w:sz="4" w:space="0" w:color="auto"/>
-            </w:tcBorders>
-          </w:tcPr>
-          <w:p>
-            <w:pPr>
-              <w:spacing w:line="240" w:lineRule="auto"/>
-              <w:contextualSpacing/>
-              <w:rPr>
-                <w:rFonts w:cs="Arial"/>
-                <w:b/>
-                <w:sz w:val="20"/>
-                <w:szCs w:val="20"/>
-              </w:rPr>
-            </w:pPr>
-            <w:r>
-              <w:rPr>
-                <w:rFonts w:cs="Arial"/>
-                <w:b/>
-                <w:color w:val="FF0000"/>
-                <w:sz w:val="20"/>
-                <w:szCs w:val="20"/>
-              </w:rPr>
-              <w:t xml:space="preserve">One Arm Release </w:t>
-            </w:r>
-            <w:r>
-              <w:rPr>
-                <w:rFonts w:cs="Arial"/>
-                <w:color w:val="FF0000"/>
-                <w:sz w:val="20"/>
-                <w:szCs w:val="20"/>
-              </w:rPr>
-              <w:t xml:space="preserve">– KS </w:t>
-            </w:r>
-            <w:proofErr w:type="gramStart"/>
-            <w:r>
-              <w:rPr>
-                <w:rFonts w:cs="Arial"/>
-                <w:color w:val="FF0000"/>
-                <w:sz w:val="20"/>
-                <w:szCs w:val="20"/>
-              </w:rPr>
-              <w:t>4</w:t>
-            </w:r>
-            <w:r>
-              <w:rPr>
-                <w:rFonts w:cs="Arial"/>
-                <w:color w:val="FF0000"/>
-                <w:sz w:val="20"/>
-                <w:szCs w:val="20"/>
-              </w:rPr>
-              <w:t xml:space="preserve">  (</w:t>
-            </w:r>
-            <w:proofErr w:type="gramEnd"/>
-            <w:r>
-              <w:rPr>
-                <w:rFonts w:cs="Arial"/>
-                <w:color w:val="FF0000"/>
-                <w:sz w:val="20"/>
-                <w:szCs w:val="20"/>
-              </w:rPr>
-              <w:t>Restrictive Component)</w:t>
-            </w:r>
-          </w:p>
-        </w:tc>
-        <w:tc>
-          <w:tcPr>
-            <w:tcW w:w="425" w:type="dxa"/>
-            <w:tcBorders>
-              <w:top w:val="single" w:sz="4" w:space="0" w:color="auto"/>
-              <w:left w:val="single" w:sz="4" w:space="0" w:color="auto"/>
-              <w:bottom w:val="single" w:sz="4" w:space="0" w:color="auto"/>
-              <w:right w:val="single" w:sz="4" w:space="0" w:color="auto"/>
-            </w:tcBorders>
-          </w:tcPr>
-          <w:p>
-            <w:pPr>
-              <w:spacing w:line="240" w:lineRule="auto"/>
-              <w:contextualSpacing/>
-              <w:rPr>
-                <w:rFonts w:cs="Arial"/>
-                <w:b/>
-                <w:sz w:val="20"/>
-                <w:szCs w:val="20"/>
-              </w:rPr>
-            </w:pPr>
-            <w:r>
-              <w:rPr>
-                <w:rFonts w:cs="Arial"/>
-                <w:b/>
-                <w:color w:val="FF0000"/>
-                <w:sz w:val="20"/>
-                <w:szCs w:val="20"/>
-              </w:rPr>
-              <w:t>√</w:t>
-            </w:r>
-          </w:p>
-        </w:tc>
-        <w:tc>
-          <w:tcPr>
-            <w:tcW w:w="2694" w:type="dxa"/>
-            <w:tcBorders>
-              <w:top w:val="single" w:sz="4" w:space="0" w:color="auto"/>
-              <w:left w:val="nil"/>
-              <w:bottom w:val="single" w:sz="4" w:space="0" w:color="auto"/>
-              <w:right w:val="single" w:sz="4" w:space="0" w:color="auto"/>
-            </w:tcBorders>
-          </w:tcPr>
-          <w:p>
-            <w:pPr>
-              <w:spacing w:line="240" w:lineRule="auto"/>
-              <w:contextualSpacing/>
-              <w:jc w:val="center"/>
-              <w:rPr>
-                <w:rFonts w:cs="Arial"/>
-                <w:b/>
-                <w:sz w:val="20"/>
-                <w:szCs w:val="20"/>
-              </w:rPr>
-            </w:pPr>
-            <w:r>
-              <w:rPr>
-                <w:rFonts w:cs="Arial"/>
-                <w:b/>
-                <w:color w:val="FF0000"/>
-                <w:sz w:val="20"/>
-                <w:szCs w:val="20"/>
-              </w:rPr>
-              <w:t>Comments</w:t>
-            </w:r>
-          </w:p>
-        </w:tc>
-      </w:tr>
-      <w:tr>
-        <w:tc>
-          <w:tcPr>
-            <w:tcW w:w="7655" w:type="dxa"/>
-            <w:tcBorders>
-              <w:top w:val="single" w:sz="4" w:space="0" w:color="auto"/>
-            </w:tcBorders>
-          </w:tcPr>
-          <w:p>
-            <w:pPr>
-              <w:spacing w:line="240" w:lineRule="auto"/>
-              <w:contextualSpacing/>
-              <w:rPr>
-                <w:rFonts w:cs="Arial"/>
-                <w:sz w:val="16"/>
-                <w:szCs w:val="16"/>
-                <w:lang w:eastAsia="en-GB"/>
-              </w:rPr>
-            </w:pPr>
-            <w:r>
-              <w:rPr>
-                <w:rFonts w:cs="Arial"/>
-                <w:sz w:val="16"/>
-                <w:szCs w:val="16"/>
-                <w:lang w:eastAsia="en-GB"/>
-              </w:rPr>
-              <w:t>Stabilise by using your free hand to grasp the individual’s forearm palms down thumb underneath.</w:t>
-            </w:r>
-          </w:p>
-        </w:tc>
-        <w:tc>
-          <w:tcPr>
-            <w:tcW w:w="425" w:type="dxa"/>
-            <w:tcBorders>
-              <w:top w:val="single" w:sz="4" w:space="0" w:color="auto"/>
-              <w:right w:val="single" w:sz="4" w:space="0" w:color="auto"/>
-            </w:tcBorders>
-          </w:tcPr>
-          <w:p>
-            <w:pPr>
-              <w:spacing w:line="240" w:lineRule="auto"/>
-              <w:contextualSpacing/>
-              <w:rPr>
-                <w:rFonts w:cs="Arial"/>
-                <w:b/>
-                <w:sz w:val="20"/>
-                <w:szCs w:val="20"/>
-              </w:rPr>
-            </w:pPr>
-          </w:p>
-        </w:tc>
-        <w:tc>
-          <w:tcPr>
-            <w:tcW w:w="2694" w:type="dxa"/>
-            <w:tcBorders>
-              <w:top w:val="single" w:sz="4" w:space="0" w:color="auto"/>
-              <w:left w:val="single" w:sz="4" w:space="0" w:color="auto"/>
-              <w:bottom w:val="nil"/>
-              <w:right w:val="single" w:sz="4" w:space="0" w:color="auto"/>
-            </w:tcBorders>
-          </w:tcPr>
-          <w:p>
-            <w:pPr>
-              <w:spacing w:line="240" w:lineRule="auto"/>
-              <w:contextualSpacing/>
-              <w:rPr>
-                <w:rFonts w:cs="Arial"/>
-                <w:b/>
-                <w:sz w:val="8"/>
-                <w:szCs w:val="8"/>
-              </w:rPr>
-            </w:pPr>
-          </w:p>
-        </w:tc>
-      </w:tr>
-      <w:tr>
-        <w:tc>
-          <w:tcPr>
-            <w:tcW w:w="7655" w:type="dxa"/>
-          </w:tcPr>
-          <w:p>
-            <w:pPr>
-              <w:spacing w:line="240" w:lineRule="auto"/>
-              <w:contextualSpacing/>
-              <w:rPr>
-                <w:rFonts w:cs="Arial"/>
-                <w:sz w:val="16"/>
-                <w:szCs w:val="16"/>
-                <w:lang w:eastAsia="en-GB"/>
-              </w:rPr>
-            </w:pPr>
-            <w:r>
-              <w:rPr>
-                <w:rFonts w:cs="Arial"/>
-                <w:sz w:val="16"/>
-                <w:szCs w:val="16"/>
-                <w:lang w:eastAsia="en-GB"/>
-              </w:rPr>
-              <w:t>Ensuring you keep your back straight and in alignment adopt a Protective Stance with your front foot under the point contact.</w:t>
-            </w:r>
-          </w:p>
-        </w:tc>
-        <w:tc>
-          <w:tcPr>
-            <w:tcW w:w="425" w:type="dxa"/>
-            <w:tcBorders>
-              <w:right w:val="single" w:sz="4" w:space="0" w:color="auto"/>
-            </w:tcBorders>
-          </w:tcPr>
-          <w:p>
-            <w:pPr>
-              <w:spacing w:line="240" w:lineRule="auto"/>
-              <w:contextualSpacing/>
-              <w:rPr>
-                <w:rFonts w:cs="Arial"/>
-                <w:b/>
-                <w:sz w:val="20"/>
-                <w:szCs w:val="20"/>
-              </w:rPr>
-            </w:pPr>
-          </w:p>
-        </w:tc>
-        <w:tc>
-          <w:tcPr>
-            <w:tcW w:w="2694" w:type="dxa"/>
-            <w:tcBorders>
-              <w:top w:val="nil"/>
-              <w:left w:val="single" w:sz="4" w:space="0" w:color="auto"/>
-              <w:bottom w:val="nil"/>
-              <w:right w:val="single" w:sz="4" w:space="0" w:color="auto"/>
-            </w:tcBorders>
-          </w:tcPr>
-          <w:p>
-            <w:pPr>
-              <w:spacing w:line="240" w:lineRule="auto"/>
-              <w:contextualSpacing/>
-              <w:rPr>
-                <w:rFonts w:cs="Arial"/>
-                <w:b/>
-                <w:sz w:val="8"/>
-                <w:szCs w:val="8"/>
-              </w:rPr>
-            </w:pPr>
-          </w:p>
-        </w:tc>
-      </w:tr>
-      <w:tr>
-        <w:tc>
-          <w:tcPr>
-            <w:tcW w:w="7655" w:type="dxa"/>
-          </w:tcPr>
-          <w:p>
-            <w:pPr>
-              <w:spacing w:line="240" w:lineRule="auto"/>
-              <w:contextualSpacing/>
-              <w:rPr>
-                <w:rFonts w:cs="Arial"/>
-                <w:sz w:val="16"/>
-                <w:szCs w:val="16"/>
-                <w:lang w:eastAsia="en-GB"/>
-              </w:rPr>
-            </w:pPr>
-            <w:r>
-              <w:rPr>
-                <w:rFonts w:cs="Arial"/>
-                <w:sz w:val="16"/>
-                <w:szCs w:val="16"/>
-              </w:rPr>
-              <w:t>Assess the communicative function of this behaviour</w:t>
-            </w:r>
-            <w:r>
-              <w:rPr>
-                <w:rFonts w:cs="Arial"/>
-                <w:sz w:val="16"/>
-                <w:szCs w:val="16"/>
-              </w:rPr>
-              <w:t>.</w:t>
-            </w:r>
-          </w:p>
-        </w:tc>
-        <w:tc>
-          <w:tcPr>
-            <w:tcW w:w="425" w:type="dxa"/>
-            <w:tcBorders>
-              <w:right w:val="single" w:sz="4" w:space="0" w:color="auto"/>
-            </w:tcBorders>
-          </w:tcPr>
-          <w:p>
-            <w:pPr>
-              <w:spacing w:line="240" w:lineRule="auto"/>
-              <w:contextualSpacing/>
-              <w:rPr>
-                <w:rFonts w:cs="Arial"/>
-                <w:b/>
-                <w:sz w:val="20"/>
-                <w:szCs w:val="20"/>
-              </w:rPr>
-            </w:pPr>
-          </w:p>
-        </w:tc>
-        <w:tc>
-          <w:tcPr>
-            <w:tcW w:w="2694" w:type="dxa"/>
-            <w:tcBorders>
-              <w:top w:val="nil"/>
-              <w:left w:val="single" w:sz="4" w:space="0" w:color="auto"/>
-              <w:bottom w:val="nil"/>
-              <w:right w:val="single" w:sz="4" w:space="0" w:color="auto"/>
-            </w:tcBorders>
-          </w:tcPr>
-          <w:p>
-            <w:pPr>
-              <w:spacing w:line="240" w:lineRule="auto"/>
-              <w:contextualSpacing/>
-              <w:rPr>
-                <w:rFonts w:cs="Arial"/>
-                <w:b/>
-                <w:sz w:val="8"/>
-                <w:szCs w:val="8"/>
-              </w:rPr>
-            </w:pPr>
-          </w:p>
-        </w:tc>
-      </w:tr>
-      <w:tr>
-        <w:tc>
-          <w:tcPr>
-            <w:tcW w:w="7655" w:type="dxa"/>
-          </w:tcPr>
-          <w:p>
-            <w:pPr>
-              <w:spacing w:line="240" w:lineRule="auto"/>
-              <w:contextualSpacing/>
-              <w:rPr>
-                <w:rFonts w:cs="Arial"/>
-                <w:sz w:val="16"/>
-                <w:szCs w:val="16"/>
-                <w:lang w:eastAsia="en-GB"/>
-              </w:rPr>
-            </w:pPr>
-            <w:r>
-              <w:rPr>
-                <w:rFonts w:cs="Arial"/>
-                <w:sz w:val="16"/>
-                <w:szCs w:val="16"/>
-              </w:rPr>
-              <w:t>If a release is required make a fist</w:t>
-            </w:r>
-            <w:r>
-              <w:rPr>
-                <w:rFonts w:cs="Arial"/>
-                <w:sz w:val="16"/>
-                <w:szCs w:val="16"/>
-              </w:rPr>
-              <w:t>.</w:t>
-            </w:r>
-          </w:p>
-        </w:tc>
-        <w:tc>
-          <w:tcPr>
-            <w:tcW w:w="425" w:type="dxa"/>
-            <w:tcBorders>
-              <w:right w:val="single" w:sz="4" w:space="0" w:color="auto"/>
-            </w:tcBorders>
-          </w:tcPr>
-          <w:p>
-            <w:pPr>
-              <w:spacing w:line="240" w:lineRule="auto"/>
-              <w:contextualSpacing/>
-              <w:rPr>
-                <w:rFonts w:cs="Arial"/>
-                <w:b/>
-                <w:sz w:val="20"/>
-                <w:szCs w:val="20"/>
-              </w:rPr>
-            </w:pPr>
-          </w:p>
-        </w:tc>
-        <w:tc>
-          <w:tcPr>
-            <w:tcW w:w="2694" w:type="dxa"/>
-            <w:tcBorders>
-              <w:top w:val="nil"/>
-              <w:left w:val="single" w:sz="4" w:space="0" w:color="auto"/>
-              <w:bottom w:val="nil"/>
-              <w:right w:val="single" w:sz="4" w:space="0" w:color="auto"/>
-            </w:tcBorders>
-          </w:tcPr>
-          <w:p>
-            <w:pPr>
-              <w:spacing w:line="240" w:lineRule="auto"/>
-              <w:contextualSpacing/>
-              <w:rPr>
-                <w:rFonts w:cs="Arial"/>
-                <w:b/>
-                <w:sz w:val="8"/>
-                <w:szCs w:val="8"/>
-              </w:rPr>
-            </w:pPr>
-          </w:p>
-        </w:tc>
-      </w:tr>
-      <w:tr>
-        <w:tc>
-          <w:tcPr>
-            <w:tcW w:w="7655" w:type="dxa"/>
-          </w:tcPr>
-          <w:p>
-            <w:pPr>
-              <w:spacing w:line="240" w:lineRule="auto"/>
-              <w:contextualSpacing/>
-              <w:rPr>
-                <w:rFonts w:cs="Arial"/>
-                <w:sz w:val="16"/>
-                <w:szCs w:val="16"/>
-                <w:lang w:eastAsia="en-GB"/>
-              </w:rPr>
-            </w:pPr>
-            <w:r>
-              <w:rPr>
-                <w:rFonts w:cs="Arial"/>
-                <w:sz w:val="16"/>
-                <w:szCs w:val="16"/>
-                <w:lang w:eastAsia="en-GB"/>
-              </w:rPr>
-              <w:t>Twist your arm so that the narrow part is adjacent to the gap between the fingers and thumb.</w:t>
-            </w:r>
-          </w:p>
-        </w:tc>
-        <w:tc>
-          <w:tcPr>
-            <w:tcW w:w="425" w:type="dxa"/>
-            <w:tcBorders>
-              <w:right w:val="single" w:sz="4" w:space="0" w:color="auto"/>
-            </w:tcBorders>
-          </w:tcPr>
-          <w:p>
-            <w:pPr>
-              <w:spacing w:line="240" w:lineRule="auto"/>
-              <w:contextualSpacing/>
-              <w:rPr>
-                <w:rFonts w:cs="Arial"/>
-                <w:b/>
-                <w:sz w:val="20"/>
-                <w:szCs w:val="20"/>
-              </w:rPr>
-            </w:pPr>
-          </w:p>
-        </w:tc>
-        <w:tc>
-          <w:tcPr>
-            <w:tcW w:w="2694" w:type="dxa"/>
-            <w:tcBorders>
-              <w:top w:val="nil"/>
-              <w:left w:val="single" w:sz="4" w:space="0" w:color="auto"/>
-              <w:bottom w:val="nil"/>
-              <w:right w:val="single" w:sz="4" w:space="0" w:color="auto"/>
-            </w:tcBorders>
-          </w:tcPr>
-          <w:p>
-            <w:pPr>
-              <w:spacing w:line="240" w:lineRule="auto"/>
-              <w:contextualSpacing/>
-              <w:rPr>
-                <w:rFonts w:cs="Arial"/>
-                <w:b/>
-                <w:sz w:val="8"/>
-                <w:szCs w:val="8"/>
-              </w:rPr>
-            </w:pPr>
-          </w:p>
-        </w:tc>
-      </w:tr>
-      <w:tr>
-        <w:tc>
-          <w:tcPr>
-            <w:tcW w:w="7655" w:type="dxa"/>
-          </w:tcPr>
-          <w:p>
-            <w:pPr>
-              <w:spacing w:line="240" w:lineRule="auto"/>
-              <w:contextualSpacing/>
-              <w:rPr>
-                <w:rFonts w:cs="Arial"/>
-                <w:sz w:val="16"/>
-                <w:szCs w:val="16"/>
-                <w:lang w:eastAsia="en-GB"/>
-              </w:rPr>
-            </w:pPr>
-            <w:r>
-              <w:rPr>
-                <w:rFonts w:cs="Arial"/>
-                <w:sz w:val="16"/>
-                <w:szCs w:val="16"/>
-                <w:lang w:eastAsia="en-GB"/>
-              </w:rPr>
-              <w:t>Move lower body weight forward whilst keeping your back straight. This will sp</w:t>
-            </w:r>
-            <w:r>
-              <w:rPr>
-                <w:rFonts w:cs="Arial"/>
-                <w:sz w:val="16"/>
-                <w:szCs w:val="16"/>
-                <w:lang w:eastAsia="en-GB"/>
-              </w:rPr>
-              <w:t xml:space="preserve">lint </w:t>
-            </w:r>
-            <w:r>
-              <w:rPr>
-                <w:rFonts w:cs="Arial"/>
-                <w:sz w:val="16"/>
-                <w:szCs w:val="16"/>
-                <w:lang w:eastAsia="en-GB"/>
-              </w:rPr>
-              <w:t>upper arm to body</w:t>
-            </w:r>
-            <w:r>
-              <w:rPr>
-                <w:rFonts w:cs="Arial"/>
-                <w:sz w:val="16"/>
-                <w:szCs w:val="16"/>
-                <w:lang w:eastAsia="en-GB"/>
-              </w:rPr>
-              <w:t xml:space="preserve">, </w:t>
-            </w:r>
-            <w:r>
-              <w:rPr>
-                <w:rFonts w:cs="Arial"/>
-                <w:sz w:val="16"/>
-                <w:szCs w:val="16"/>
-                <w:lang w:eastAsia="en-GB"/>
-              </w:rPr>
-              <w:t>keep head away.</w:t>
-            </w:r>
-          </w:p>
-        </w:tc>
-        <w:tc>
-          <w:tcPr>
-            <w:tcW w:w="425" w:type="dxa"/>
-            <w:tcBorders>
-              <w:right w:val="single" w:sz="4" w:space="0" w:color="auto"/>
-            </w:tcBorders>
-          </w:tcPr>
-          <w:p>
-            <w:pPr>
-              <w:spacing w:line="240" w:lineRule="auto"/>
-              <w:contextualSpacing/>
-              <w:rPr>
-                <w:rFonts w:cs="Arial"/>
-                <w:b/>
-                <w:sz w:val="20"/>
-                <w:szCs w:val="20"/>
-              </w:rPr>
-            </w:pPr>
-          </w:p>
-        </w:tc>
-        <w:tc>
-          <w:tcPr>
-            <w:tcW w:w="2694" w:type="dxa"/>
-            <w:tcBorders>
-              <w:top w:val="nil"/>
-              <w:left w:val="single" w:sz="4" w:space="0" w:color="auto"/>
-              <w:bottom w:val="nil"/>
-              <w:right w:val="single" w:sz="4" w:space="0" w:color="auto"/>
-            </w:tcBorders>
-          </w:tcPr>
-          <w:p>
-            <w:pPr>
-              <w:spacing w:line="240" w:lineRule="auto"/>
-              <w:contextualSpacing/>
-              <w:rPr>
-                <w:rFonts w:cs="Arial"/>
-                <w:b/>
-                <w:sz w:val="8"/>
-                <w:szCs w:val="8"/>
-              </w:rPr>
-            </w:pPr>
-          </w:p>
-        </w:tc>
-      </w:tr>
-      <w:tr>
-        <w:tc>
-          <w:tcPr>
-            <w:tcW w:w="7655" w:type="dxa"/>
-          </w:tcPr>
-          <w:p>
-            <w:pPr>
-              <w:spacing w:line="240" w:lineRule="auto"/>
-              <w:contextualSpacing/>
-              <w:rPr>
-                <w:rFonts w:cs="Arial"/>
-                <w:sz w:val="16"/>
-                <w:szCs w:val="16"/>
-                <w:lang w:eastAsia="en-GB"/>
-              </w:rPr>
-            </w:pPr>
-            <w:r>
-              <w:rPr>
-                <w:rFonts w:cs="Arial"/>
-                <w:sz w:val="16"/>
-                <w:szCs w:val="16"/>
-                <w:lang w:eastAsia="en-GB"/>
-              </w:rPr>
-              <w:t>Using a whole body movement move backwards bringing your arm out through the gap and in towards your abdomen. Step and slide as with Protective Stance.</w:t>
-            </w:r>
-          </w:p>
-        </w:tc>
-        <w:tc>
-          <w:tcPr>
-            <w:tcW w:w="425" w:type="dxa"/>
-            <w:tcBorders>
-              <w:right w:val="single" w:sz="4" w:space="0" w:color="auto"/>
-            </w:tcBorders>
-          </w:tcPr>
-          <w:p>
-            <w:pPr>
-              <w:spacing w:line="240" w:lineRule="auto"/>
-              <w:contextualSpacing/>
-              <w:rPr>
-                <w:rFonts w:cs="Arial"/>
-                <w:b/>
-                <w:sz w:val="20"/>
-                <w:szCs w:val="20"/>
-              </w:rPr>
-            </w:pPr>
-          </w:p>
-        </w:tc>
-        <w:tc>
-          <w:tcPr>
-            <w:tcW w:w="2694" w:type="dxa"/>
-            <w:tcBorders>
-              <w:top w:val="nil"/>
-              <w:left w:val="single" w:sz="4" w:space="0" w:color="auto"/>
-              <w:bottom w:val="nil"/>
-              <w:right w:val="single" w:sz="4" w:space="0" w:color="auto"/>
-            </w:tcBorders>
-          </w:tcPr>
-          <w:p>
-            <w:pPr>
-              <w:spacing w:line="240" w:lineRule="auto"/>
-              <w:contextualSpacing/>
-              <w:rPr>
-                <w:rFonts w:cs="Arial"/>
-                <w:b/>
-                <w:sz w:val="8"/>
-                <w:szCs w:val="8"/>
-              </w:rPr>
-            </w:pPr>
-          </w:p>
-        </w:tc>
-      </w:tr>
-      <w:tr>
-        <w:tc>
-          <w:tcPr>
-            <w:tcW w:w="7655" w:type="dxa"/>
-          </w:tcPr>
-          <w:p>
-            <w:pPr>
-              <w:spacing w:line="240" w:lineRule="auto"/>
-              <w:contextualSpacing/>
-              <w:rPr>
-                <w:rFonts w:cs="Arial"/>
-                <w:sz w:val="16"/>
-                <w:szCs w:val="16"/>
-              </w:rPr>
-            </w:pPr>
-            <w:r>
-              <w:rPr>
-                <w:rFonts w:cs="Arial"/>
-                <w:sz w:val="16"/>
-                <w:szCs w:val="16"/>
-              </w:rPr>
-              <w:t xml:space="preserve">Assess what next. </w:t>
-            </w:r>
-          </w:p>
-        </w:tc>
-        <w:tc>
-          <w:tcPr>
-            <w:tcW w:w="425" w:type="dxa"/>
-            <w:tcBorders>
-              <w:right w:val="single" w:sz="4" w:space="0" w:color="auto"/>
-            </w:tcBorders>
-          </w:tcPr>
-          <w:p>
-            <w:pPr>
-              <w:spacing w:line="240" w:lineRule="auto"/>
-              <w:contextualSpacing/>
-              <w:rPr>
-                <w:rFonts w:cs="Arial"/>
-                <w:b/>
-                <w:sz w:val="20"/>
-                <w:szCs w:val="20"/>
-              </w:rPr>
-            </w:pPr>
-          </w:p>
-        </w:tc>
-        <w:tc>
-          <w:tcPr>
-            <w:tcW w:w="2694" w:type="dxa"/>
-            <w:tcBorders>
-              <w:top w:val="nil"/>
-              <w:left w:val="single" w:sz="4" w:space="0" w:color="auto"/>
-              <w:bottom w:val="nil"/>
-              <w:right w:val="single" w:sz="4" w:space="0" w:color="auto"/>
-            </w:tcBorders>
-          </w:tcPr>
-          <w:p>
-            <w:pPr>
-              <w:spacing w:line="240" w:lineRule="auto"/>
-              <w:contextualSpacing/>
-              <w:rPr>
-                <w:rFonts w:cs="Arial"/>
-                <w:b/>
-                <w:sz w:val="8"/>
-                <w:szCs w:val="8"/>
-              </w:rPr>
-            </w:pPr>
-          </w:p>
-        </w:tc>
-      </w:tr>
-      <w:tr>
-        <w:tc>
-          <w:tcPr>
-            <w:tcW w:w="7655" w:type="dxa"/>
-          </w:tcPr>
-          <w:p>
-            <w:pPr>
-              <w:spacing w:line="240" w:lineRule="auto"/>
-              <w:contextualSpacing/>
-              <w:rPr>
-                <w:rFonts w:cs="Arial"/>
-                <w:sz w:val="16"/>
-                <w:szCs w:val="16"/>
-              </w:rPr>
-            </w:pPr>
-            <w:r>
-              <w:rPr>
-                <w:rFonts w:cs="Arial"/>
-                <w:sz w:val="16"/>
-                <w:szCs w:val="16"/>
-              </w:rPr>
-              <w:t xml:space="preserve">Health &amp; </w:t>
-            </w:r>
-            <w:r>
-              <w:rPr>
-                <w:rFonts w:cs="Arial"/>
-                <w:sz w:val="16"/>
-                <w:szCs w:val="16"/>
-              </w:rPr>
-              <w:t>S</w:t>
-            </w:r>
-            <w:r>
-              <w:rPr>
-                <w:rFonts w:cs="Arial"/>
-                <w:sz w:val="16"/>
-                <w:szCs w:val="16"/>
-              </w:rPr>
-              <w:t>afety.</w:t>
-            </w:r>
-          </w:p>
-        </w:tc>
-        <w:tc>
-          <w:tcPr>
-            <w:tcW w:w="425" w:type="dxa"/>
-            <w:tcBorders>
-              <w:right w:val="single" w:sz="4" w:space="0" w:color="auto"/>
-            </w:tcBorders>
-          </w:tcPr>
-          <w:p>
-            <w:pPr>
-              <w:spacing w:line="240" w:lineRule="auto"/>
-              <w:contextualSpacing/>
-              <w:rPr>
-                <w:rFonts w:cs="Arial"/>
-                <w:b/>
-                <w:sz w:val="20"/>
-                <w:szCs w:val="20"/>
-              </w:rPr>
-            </w:pPr>
-          </w:p>
-        </w:tc>
-        <w:tc>
-          <w:tcPr>
-            <w:tcW w:w="2694" w:type="dxa"/>
-            <w:tcBorders>
-              <w:top w:val="nil"/>
-              <w:left w:val="single" w:sz="4" w:space="0" w:color="auto"/>
-              <w:bottom w:val="nil"/>
-              <w:right w:val="single" w:sz="4" w:space="0" w:color="auto"/>
-            </w:tcBorders>
-          </w:tcPr>
-          <w:p>
-            <w:pPr>
-              <w:spacing w:line="240" w:lineRule="auto"/>
-              <w:contextualSpacing/>
-              <w:rPr>
-                <w:rFonts w:cs="Arial"/>
-                <w:b/>
-                <w:sz w:val="8"/>
-                <w:szCs w:val="8"/>
-              </w:rPr>
-            </w:pPr>
-          </w:p>
-        </w:tc>
-      </w:tr>
-      <w:tr>
-        <w:tc>
-          <w:tcPr>
-            <w:tcW w:w="7655" w:type="dxa"/>
-            <w:tcBorders>
-              <w:top w:val="single" w:sz="4" w:space="0" w:color="auto"/>
-              <w:left w:val="nil"/>
-              <w:bottom w:val="nil"/>
-              <w:right w:val="single" w:sz="4" w:space="0" w:color="auto"/>
-            </w:tcBorders>
-          </w:tcPr>
-          <w:p>
-            <w:pPr>
-              <w:spacing w:line="240" w:lineRule="auto"/>
-              <w:contextualSpacing/>
-              <w:jc w:val="right"/>
-              <w:rPr>
-                <w:rFonts w:cs="Arial"/>
-                <w:sz w:val="16"/>
-                <w:szCs w:val="16"/>
-              </w:rPr>
-            </w:pPr>
-            <w:r>
-              <w:rPr>
-                <w:rFonts w:cs="Arial"/>
-                <w:b/>
-                <w:color w:val="FF0000"/>
-                <w:sz w:val="16"/>
-                <w:szCs w:val="16"/>
-              </w:rPr>
-              <w:t>Pass / Refer</w:t>
-            </w:r>
-          </w:p>
-        </w:tc>
-        <w:tc>
-          <w:tcPr>
-            <w:tcW w:w="425" w:type="dxa"/>
-            <w:tcBorders>
-              <w:top w:val="single" w:sz="4" w:space="0" w:color="auto"/>
-              <w:left w:val="single" w:sz="4" w:space="0" w:color="auto"/>
-              <w:bottom w:val="single" w:sz="4" w:space="0" w:color="auto"/>
-              <w:right w:val="single" w:sz="4" w:space="0" w:color="auto"/>
-            </w:tcBorders>
-          </w:tcPr>
-          <w:p>
-            <w:pPr>
-              <w:spacing w:line="240" w:lineRule="auto"/>
-              <w:contextualSpacing/>
-              <w:rPr>
-                <w:rFonts w:cs="Arial"/>
-                <w:b/>
-                <w:sz w:val="20"/>
-                <w:szCs w:val="20"/>
-              </w:rPr>
-            </w:pPr>
-          </w:p>
-        </w:tc>
-        <w:tc>
-          <w:tcPr>
-            <w:tcW w:w="2694" w:type="dxa"/>
-            <w:tcBorders>
-              <w:top w:val="nil"/>
-              <w:left w:val="single" w:sz="4" w:space="0" w:color="auto"/>
-              <w:bottom w:val="single" w:sz="4" w:space="0" w:color="auto"/>
-              <w:right w:val="single" w:sz="4" w:space="0" w:color="auto"/>
-            </w:tcBorders>
-          </w:tcPr>
-          <w:p>
-            <w:pPr>
-              <w:spacing w:line="240" w:lineRule="auto"/>
-              <w:contextualSpacing/>
-              <w:rPr>
-                <w:rFonts w:cs="Arial"/>
-                <w:b/>
-                <w:sz w:val="16"/>
-                <w:szCs w:val="16"/>
-              </w:rPr>
-            </w:pPr>
-          </w:p>
-        </w:tc>
-      </w:tr>
-    </w:tbl>
     <w:p>
       <w:pPr>
         <w:spacing w:line="240" w:lineRule="auto"/>
@@ -1977,1442 +1033,6 @@
         </w:rPr>
       </w:pPr>
     </w:p>
-    <w:tbl>
-      <w:tblPr>
-        <w:tblW w:w="10774" w:type="dxa"/>
-        <w:tblInd w:w="-601" w:type="dxa"/>
-        <w:tblBorders>
-          <w:top w:val="single" w:sz="4" w:space="0" w:color="auto"/>
-          <w:left w:val="single" w:sz="4" w:space="0" w:color="auto"/>
-          <w:bottom w:val="single" w:sz="4" w:space="0" w:color="auto"/>
-          <w:right w:val="single" w:sz="4" w:space="0" w:color="auto"/>
-          <w:insideH w:val="single" w:sz="4" w:space="0" w:color="auto"/>
-          <w:insideV w:val="single" w:sz="4" w:space="0" w:color="auto"/>
-        </w:tblBorders>
-        <w:tblLook w:val="01E0" w:firstRow="1" w:lastRow="1" w:firstColumn="1" w:lastColumn="1" w:noHBand="0" w:noVBand="0"/>
-      </w:tblPr>
-      <w:tblGrid>
-        <w:gridCol w:w="7655"/>
-        <w:gridCol w:w="425"/>
-        <w:gridCol w:w="2694"/>
-      </w:tblGrid>
-      <w:tr>
-        <w:tc>
-          <w:tcPr>
-            <w:tcW w:w="7655" w:type="dxa"/>
-            <w:tcBorders>
-              <w:top w:val="single" w:sz="4" w:space="0" w:color="auto"/>
-              <w:left w:val="single" w:sz="4" w:space="0" w:color="auto"/>
-              <w:bottom w:val="single" w:sz="4" w:space="0" w:color="auto"/>
-              <w:right w:val="single" w:sz="4" w:space="0" w:color="auto"/>
-            </w:tcBorders>
-          </w:tcPr>
-          <w:p>
-            <w:pPr>
-              <w:spacing w:line="240" w:lineRule="auto"/>
-              <w:contextualSpacing/>
-              <w:rPr>
-                <w:rFonts w:cs="Arial"/>
-                <w:color w:val="FF0000"/>
-                <w:sz w:val="20"/>
-                <w:szCs w:val="20"/>
-              </w:rPr>
-            </w:pPr>
-            <w:r>
-              <w:rPr>
-                <w:rFonts w:cs="Arial"/>
-                <w:b/>
-                <w:color w:val="FF0000"/>
-                <w:sz w:val="20"/>
-                <w:szCs w:val="20"/>
-              </w:rPr>
-              <w:t xml:space="preserve">Front </w:t>
-            </w:r>
-            <w:proofErr w:type="spellStart"/>
-            <w:r>
-              <w:rPr>
-                <w:rFonts w:cs="Arial"/>
-                <w:b/>
-                <w:color w:val="FF0000"/>
-                <w:sz w:val="20"/>
-                <w:szCs w:val="20"/>
-              </w:rPr>
-              <w:t>Hairpull</w:t>
-            </w:r>
-            <w:proofErr w:type="spellEnd"/>
-            <w:r>
-              <w:rPr>
-                <w:rFonts w:cs="Arial"/>
-                <w:b/>
-                <w:color w:val="FF0000"/>
-                <w:sz w:val="20"/>
-                <w:szCs w:val="20"/>
-              </w:rPr>
-              <w:t xml:space="preserve"> Stabilisation / Release with Assistance </w:t>
-            </w:r>
-            <w:r>
-              <w:rPr>
-                <w:rFonts w:cs="Arial"/>
-                <w:color w:val="FF0000"/>
-                <w:sz w:val="20"/>
-                <w:szCs w:val="20"/>
-              </w:rPr>
-              <w:t xml:space="preserve">– </w:t>
-            </w:r>
-            <w:r>
-              <w:rPr>
-                <w:rFonts w:cs="Arial"/>
-                <w:color w:val="FF0000"/>
-                <w:sz w:val="20"/>
-                <w:szCs w:val="20"/>
-              </w:rPr>
-              <w:t>PS</w:t>
-            </w:r>
-            <w:r>
-              <w:rPr>
-                <w:rFonts w:cs="Arial"/>
-                <w:color w:val="FF0000"/>
-                <w:sz w:val="20"/>
-                <w:szCs w:val="20"/>
-              </w:rPr>
-              <w:t xml:space="preserve"> </w:t>
-            </w:r>
-            <w:r>
-              <w:rPr>
-                <w:rFonts w:cs="Arial"/>
-                <w:color w:val="FF0000"/>
-                <w:sz w:val="20"/>
-                <w:szCs w:val="20"/>
-              </w:rPr>
-              <w:t>1</w:t>
-            </w:r>
-          </w:p>
-          <w:p>
-            <w:pPr>
-              <w:spacing w:line="240" w:lineRule="auto"/>
-              <w:contextualSpacing/>
-              <w:rPr>
-                <w:rFonts w:cs="Arial"/>
-                <w:b/>
-                <w:sz w:val="20"/>
-                <w:szCs w:val="20"/>
-              </w:rPr>
-            </w:pPr>
-            <w:r>
-              <w:rPr>
-                <w:rFonts w:cs="Arial"/>
-                <w:color w:val="FF0000"/>
-                <w:sz w:val="20"/>
-                <w:szCs w:val="20"/>
-              </w:rPr>
-              <w:t>(Restrictive Component)</w:t>
-            </w:r>
-          </w:p>
-        </w:tc>
-        <w:tc>
-          <w:tcPr>
-            <w:tcW w:w="425" w:type="dxa"/>
-            <w:tcBorders>
-              <w:top w:val="single" w:sz="4" w:space="0" w:color="auto"/>
-              <w:left w:val="single" w:sz="4" w:space="0" w:color="auto"/>
-              <w:bottom w:val="single" w:sz="4" w:space="0" w:color="auto"/>
-              <w:right w:val="single" w:sz="4" w:space="0" w:color="auto"/>
-            </w:tcBorders>
-          </w:tcPr>
-          <w:p>
-            <w:pPr>
-              <w:spacing w:line="240" w:lineRule="auto"/>
-              <w:contextualSpacing/>
-              <w:rPr>
-                <w:rFonts w:cs="Arial"/>
-                <w:b/>
-                <w:sz w:val="20"/>
-                <w:szCs w:val="20"/>
-              </w:rPr>
-            </w:pPr>
-            <w:r>
-              <w:rPr>
-                <w:rFonts w:cs="Arial"/>
-                <w:b/>
-                <w:color w:val="FF0000"/>
-                <w:sz w:val="20"/>
-                <w:szCs w:val="20"/>
-              </w:rPr>
-              <w:t>√</w:t>
-            </w:r>
-          </w:p>
-        </w:tc>
-        <w:tc>
-          <w:tcPr>
-            <w:tcW w:w="2694" w:type="dxa"/>
-            <w:tcBorders>
-              <w:top w:val="single" w:sz="4" w:space="0" w:color="auto"/>
-              <w:left w:val="nil"/>
-              <w:bottom w:val="single" w:sz="4" w:space="0" w:color="auto"/>
-              <w:right w:val="single" w:sz="4" w:space="0" w:color="auto"/>
-            </w:tcBorders>
-          </w:tcPr>
-          <w:p>
-            <w:pPr>
-              <w:spacing w:line="240" w:lineRule="auto"/>
-              <w:contextualSpacing/>
-              <w:jc w:val="center"/>
-              <w:rPr>
-                <w:rFonts w:cs="Arial"/>
-                <w:b/>
-                <w:sz w:val="20"/>
-                <w:szCs w:val="20"/>
-              </w:rPr>
-            </w:pPr>
-            <w:r>
-              <w:rPr>
-                <w:rFonts w:cs="Arial"/>
-                <w:b/>
-                <w:color w:val="FF0000"/>
-                <w:sz w:val="20"/>
-                <w:szCs w:val="20"/>
-              </w:rPr>
-              <w:t>Comments</w:t>
-            </w:r>
-          </w:p>
-        </w:tc>
-      </w:tr>
-      <w:tr>
-        <w:tc>
-          <w:tcPr>
-            <w:tcW w:w="7655" w:type="dxa"/>
-            <w:tcBorders>
-              <w:top w:val="single" w:sz="4" w:space="0" w:color="auto"/>
-            </w:tcBorders>
-          </w:tcPr>
-          <w:p>
-            <w:pPr>
-              <w:keepNext/>
-              <w:spacing w:line="240" w:lineRule="auto"/>
-              <w:contextualSpacing/>
-              <w:outlineLvl w:val="1"/>
-              <w:rPr>
-                <w:rFonts w:cs="Arial"/>
-                <w:b/>
-                <w:bCs/>
-                <w:sz w:val="16"/>
-                <w:szCs w:val="16"/>
-              </w:rPr>
-            </w:pPr>
-            <w:r>
-              <w:rPr>
-                <w:rFonts w:cs="Arial"/>
-                <w:b/>
-                <w:bCs/>
-                <w:sz w:val="16"/>
-                <w:szCs w:val="16"/>
-              </w:rPr>
-              <w:t>How Stage One - Stabilise / Attempted Release</w:t>
-            </w:r>
-          </w:p>
-          <w:p>
-            <w:pPr>
-              <w:spacing w:line="240" w:lineRule="auto"/>
-              <w:contextualSpacing/>
-              <w:rPr>
-                <w:rFonts w:cs="Arial"/>
-                <w:sz w:val="16"/>
-                <w:szCs w:val="16"/>
-                <w:lang w:eastAsia="en-GB"/>
-              </w:rPr>
-            </w:pPr>
-            <w:r>
-              <w:rPr>
-                <w:rFonts w:cs="Arial"/>
-                <w:sz w:val="16"/>
-                <w:szCs w:val="16"/>
-                <w:lang w:eastAsia="en-GB"/>
-              </w:rPr>
-              <w:t>Stabilise by placing both of your hands one on top of the other on to the individual’s hand.</w:t>
-            </w:r>
-          </w:p>
-        </w:tc>
-        <w:tc>
-          <w:tcPr>
-            <w:tcW w:w="425" w:type="dxa"/>
-            <w:tcBorders>
-              <w:top w:val="single" w:sz="4" w:space="0" w:color="auto"/>
-              <w:right w:val="single" w:sz="4" w:space="0" w:color="auto"/>
-            </w:tcBorders>
-          </w:tcPr>
-          <w:p>
-            <w:pPr>
-              <w:spacing w:line="240" w:lineRule="auto"/>
-              <w:contextualSpacing/>
-              <w:rPr>
-                <w:rFonts w:cs="Arial"/>
-                <w:b/>
-                <w:sz w:val="8"/>
-                <w:szCs w:val="8"/>
-              </w:rPr>
-            </w:pPr>
-          </w:p>
-        </w:tc>
-        <w:tc>
-          <w:tcPr>
-            <w:tcW w:w="2694" w:type="dxa"/>
-            <w:tcBorders>
-              <w:top w:val="single" w:sz="4" w:space="0" w:color="auto"/>
-              <w:left w:val="single" w:sz="4" w:space="0" w:color="auto"/>
-              <w:bottom w:val="nil"/>
-              <w:right w:val="single" w:sz="4" w:space="0" w:color="auto"/>
-            </w:tcBorders>
-          </w:tcPr>
-          <w:p>
-            <w:pPr>
-              <w:spacing w:line="240" w:lineRule="auto"/>
-              <w:contextualSpacing/>
-              <w:rPr>
-                <w:rFonts w:cs="Arial"/>
-                <w:b/>
-                <w:sz w:val="8"/>
-                <w:szCs w:val="8"/>
-              </w:rPr>
-            </w:pPr>
-          </w:p>
-        </w:tc>
-      </w:tr>
-      <w:tr>
-        <w:tc>
-          <w:tcPr>
-            <w:tcW w:w="7655" w:type="dxa"/>
-          </w:tcPr>
-          <w:p>
-            <w:pPr>
-              <w:spacing w:line="240" w:lineRule="auto"/>
-              <w:contextualSpacing/>
-              <w:rPr>
-                <w:rFonts w:cs="Arial"/>
-                <w:sz w:val="16"/>
-                <w:szCs w:val="16"/>
-                <w:lang w:eastAsia="en-GB"/>
-              </w:rPr>
-            </w:pPr>
-            <w:r>
-              <w:rPr>
-                <w:rFonts w:cs="Arial"/>
-                <w:sz w:val="16"/>
-                <w:szCs w:val="16"/>
-                <w:lang w:eastAsia="en-GB"/>
-              </w:rPr>
-              <w:t xml:space="preserve">Bring your elbows together to protect your face and neck. </w:t>
-            </w:r>
-          </w:p>
-        </w:tc>
-        <w:tc>
-          <w:tcPr>
-            <w:tcW w:w="425" w:type="dxa"/>
-            <w:tcBorders>
-              <w:right w:val="single" w:sz="4" w:space="0" w:color="auto"/>
-            </w:tcBorders>
-          </w:tcPr>
-          <w:p>
-            <w:pPr>
-              <w:spacing w:line="240" w:lineRule="auto"/>
-              <w:contextualSpacing/>
-              <w:rPr>
-                <w:rFonts w:cs="Arial"/>
-                <w:b/>
-                <w:sz w:val="8"/>
-                <w:szCs w:val="8"/>
-              </w:rPr>
-            </w:pPr>
-          </w:p>
-        </w:tc>
-        <w:tc>
-          <w:tcPr>
-            <w:tcW w:w="2694" w:type="dxa"/>
-            <w:tcBorders>
-              <w:top w:val="nil"/>
-              <w:left w:val="single" w:sz="4" w:space="0" w:color="auto"/>
-              <w:bottom w:val="nil"/>
-              <w:right w:val="single" w:sz="4" w:space="0" w:color="auto"/>
-            </w:tcBorders>
-          </w:tcPr>
-          <w:p>
-            <w:pPr>
-              <w:spacing w:line="240" w:lineRule="auto"/>
-              <w:contextualSpacing/>
-              <w:rPr>
-                <w:rFonts w:cs="Arial"/>
-                <w:b/>
-                <w:sz w:val="8"/>
-                <w:szCs w:val="8"/>
-              </w:rPr>
-            </w:pPr>
-          </w:p>
-        </w:tc>
-      </w:tr>
-      <w:tr>
-        <w:tc>
-          <w:tcPr>
-            <w:tcW w:w="7655" w:type="dxa"/>
-          </w:tcPr>
-          <w:p>
-            <w:pPr>
-              <w:spacing w:line="240" w:lineRule="auto"/>
-              <w:contextualSpacing/>
-              <w:rPr>
-                <w:rFonts w:cs="Arial"/>
-                <w:sz w:val="16"/>
-                <w:szCs w:val="16"/>
-                <w:lang w:eastAsia="en-GB"/>
-              </w:rPr>
-            </w:pPr>
-            <w:r>
-              <w:rPr>
-                <w:rFonts w:cs="Arial"/>
-                <w:sz w:val="16"/>
-                <w:szCs w:val="16"/>
-                <w:lang w:eastAsia="en-GB"/>
-              </w:rPr>
-              <w:t>Broaden Stance</w:t>
-            </w:r>
-            <w:r>
-              <w:rPr>
-                <w:rFonts w:cs="Arial"/>
-                <w:sz w:val="16"/>
-                <w:szCs w:val="16"/>
-                <w:lang w:eastAsia="en-GB"/>
-              </w:rPr>
-              <w:t>, take one step back</w:t>
-            </w:r>
-            <w:r>
-              <w:rPr>
-                <w:rFonts w:cs="Arial"/>
-                <w:sz w:val="16"/>
-                <w:szCs w:val="16"/>
-                <w:lang w:eastAsia="en-GB"/>
-              </w:rPr>
-              <w:t xml:space="preserve"> and lower your centre of gravity</w:t>
-            </w:r>
-            <w:r>
-              <w:rPr>
-                <w:rFonts w:cs="Arial"/>
-                <w:sz w:val="16"/>
-                <w:szCs w:val="16"/>
-                <w:lang w:eastAsia="en-GB"/>
-              </w:rPr>
-              <w:t xml:space="preserve"> keeping your back straight.</w:t>
-            </w:r>
-          </w:p>
-        </w:tc>
-        <w:tc>
-          <w:tcPr>
-            <w:tcW w:w="425" w:type="dxa"/>
-            <w:tcBorders>
-              <w:right w:val="single" w:sz="4" w:space="0" w:color="auto"/>
-            </w:tcBorders>
-          </w:tcPr>
-          <w:p>
-            <w:pPr>
-              <w:spacing w:line="240" w:lineRule="auto"/>
-              <w:contextualSpacing/>
-              <w:rPr>
-                <w:rFonts w:cs="Arial"/>
-                <w:b/>
-                <w:sz w:val="8"/>
-                <w:szCs w:val="8"/>
-              </w:rPr>
-            </w:pPr>
-          </w:p>
-        </w:tc>
-        <w:tc>
-          <w:tcPr>
-            <w:tcW w:w="2694" w:type="dxa"/>
-            <w:tcBorders>
-              <w:top w:val="nil"/>
-              <w:left w:val="single" w:sz="4" w:space="0" w:color="auto"/>
-              <w:bottom w:val="nil"/>
-              <w:right w:val="single" w:sz="4" w:space="0" w:color="auto"/>
-            </w:tcBorders>
-          </w:tcPr>
-          <w:p>
-            <w:pPr>
-              <w:spacing w:line="240" w:lineRule="auto"/>
-              <w:contextualSpacing/>
-              <w:rPr>
-                <w:rFonts w:cs="Arial"/>
-                <w:b/>
-                <w:sz w:val="8"/>
-                <w:szCs w:val="8"/>
-              </w:rPr>
-            </w:pPr>
-          </w:p>
-        </w:tc>
-      </w:tr>
-      <w:tr>
-        <w:tc>
-          <w:tcPr>
-            <w:tcW w:w="7655" w:type="dxa"/>
-          </w:tcPr>
-          <w:p>
-            <w:pPr>
-              <w:spacing w:line="240" w:lineRule="auto"/>
-              <w:contextualSpacing/>
-              <w:rPr>
-                <w:rFonts w:cs="Arial"/>
-                <w:sz w:val="16"/>
-                <w:szCs w:val="16"/>
-                <w:lang w:eastAsia="en-GB"/>
-              </w:rPr>
-            </w:pPr>
-            <w:r>
-              <w:rPr>
-                <w:rFonts w:cs="Arial"/>
-                <w:sz w:val="16"/>
-                <w:szCs w:val="16"/>
-                <w:lang w:eastAsia="en-GB"/>
-              </w:rPr>
-              <w:t>If the individual brings their other arm towards you to potentially hit you, block by grasping the individual</w:t>
-            </w:r>
-            <w:r>
-              <w:rPr>
-                <w:rFonts w:cs="Arial"/>
-                <w:sz w:val="16"/>
-                <w:szCs w:val="16"/>
-                <w:lang w:eastAsia="en-GB"/>
-              </w:rPr>
-              <w:t>’</w:t>
-            </w:r>
-            <w:r>
-              <w:rPr>
-                <w:rFonts w:cs="Arial"/>
-                <w:sz w:val="16"/>
-                <w:szCs w:val="16"/>
-                <w:lang w:eastAsia="en-GB"/>
-              </w:rPr>
-              <w:t>s forearm with one of your arms, with your hand in a palms down position. Ensure good body alignment.</w:t>
-            </w:r>
-          </w:p>
-        </w:tc>
-        <w:tc>
-          <w:tcPr>
-            <w:tcW w:w="425" w:type="dxa"/>
-            <w:tcBorders>
-              <w:right w:val="single" w:sz="4" w:space="0" w:color="auto"/>
-            </w:tcBorders>
-          </w:tcPr>
-          <w:p>
-            <w:pPr>
-              <w:spacing w:line="240" w:lineRule="auto"/>
-              <w:contextualSpacing/>
-              <w:rPr>
-                <w:rFonts w:cs="Arial"/>
-                <w:b/>
-                <w:sz w:val="8"/>
-                <w:szCs w:val="8"/>
-              </w:rPr>
-            </w:pPr>
-          </w:p>
-        </w:tc>
-        <w:tc>
-          <w:tcPr>
-            <w:tcW w:w="2694" w:type="dxa"/>
-            <w:tcBorders>
-              <w:top w:val="nil"/>
-              <w:left w:val="single" w:sz="4" w:space="0" w:color="auto"/>
-              <w:bottom w:val="nil"/>
-              <w:right w:val="single" w:sz="4" w:space="0" w:color="auto"/>
-            </w:tcBorders>
-          </w:tcPr>
-          <w:p>
-            <w:pPr>
-              <w:spacing w:line="240" w:lineRule="auto"/>
-              <w:contextualSpacing/>
-              <w:rPr>
-                <w:rFonts w:cs="Arial"/>
-                <w:b/>
-                <w:sz w:val="8"/>
-                <w:szCs w:val="8"/>
-              </w:rPr>
-            </w:pPr>
-          </w:p>
-        </w:tc>
-      </w:tr>
-      <w:tr>
-        <w:tc>
-          <w:tcPr>
-            <w:tcW w:w="7655" w:type="dxa"/>
-          </w:tcPr>
-          <w:p>
-            <w:pPr>
-              <w:spacing w:line="240" w:lineRule="auto"/>
-              <w:contextualSpacing/>
-              <w:rPr>
-                <w:rFonts w:cs="Arial"/>
-                <w:sz w:val="16"/>
-                <w:szCs w:val="16"/>
-                <w:lang w:eastAsia="en-GB"/>
-              </w:rPr>
-            </w:pPr>
-            <w:r>
-              <w:rPr>
-                <w:rFonts w:cs="Arial"/>
-                <w:sz w:val="16"/>
-                <w:szCs w:val="16"/>
-                <w:lang w:eastAsia="en-GB"/>
-              </w:rPr>
-              <w:t>Straighten your arm to keep a safe distance between you.</w:t>
-            </w:r>
-          </w:p>
-        </w:tc>
-        <w:tc>
-          <w:tcPr>
-            <w:tcW w:w="425" w:type="dxa"/>
-            <w:tcBorders>
-              <w:right w:val="single" w:sz="4" w:space="0" w:color="auto"/>
-            </w:tcBorders>
-          </w:tcPr>
-          <w:p>
-            <w:pPr>
-              <w:spacing w:line="240" w:lineRule="auto"/>
-              <w:contextualSpacing/>
-              <w:rPr>
-                <w:rFonts w:cs="Arial"/>
-                <w:b/>
-                <w:sz w:val="8"/>
-                <w:szCs w:val="8"/>
-              </w:rPr>
-            </w:pPr>
-          </w:p>
-        </w:tc>
-        <w:tc>
-          <w:tcPr>
-            <w:tcW w:w="2694" w:type="dxa"/>
-            <w:tcBorders>
-              <w:top w:val="nil"/>
-              <w:left w:val="single" w:sz="4" w:space="0" w:color="auto"/>
-              <w:bottom w:val="nil"/>
-              <w:right w:val="single" w:sz="4" w:space="0" w:color="auto"/>
-            </w:tcBorders>
-          </w:tcPr>
-          <w:p>
-            <w:pPr>
-              <w:spacing w:line="240" w:lineRule="auto"/>
-              <w:contextualSpacing/>
-              <w:rPr>
-                <w:rFonts w:cs="Arial"/>
-                <w:b/>
-                <w:sz w:val="8"/>
-                <w:szCs w:val="8"/>
-              </w:rPr>
-            </w:pPr>
-          </w:p>
-        </w:tc>
-      </w:tr>
-      <w:tr>
-        <w:tc>
-          <w:tcPr>
-            <w:tcW w:w="7655" w:type="dxa"/>
-          </w:tcPr>
-          <w:p>
-            <w:pPr>
-              <w:spacing w:line="240" w:lineRule="auto"/>
-              <w:contextualSpacing/>
-              <w:rPr>
-                <w:rFonts w:cs="Arial"/>
-                <w:sz w:val="16"/>
-                <w:szCs w:val="16"/>
-                <w:lang w:eastAsia="en-GB"/>
-              </w:rPr>
-            </w:pPr>
-            <w:r>
-              <w:rPr>
-                <w:rFonts w:cs="Arial"/>
-                <w:sz w:val="16"/>
-                <w:szCs w:val="16"/>
-                <w:lang w:eastAsia="en-GB"/>
-              </w:rPr>
-              <w:t>If necessary move with the individual.</w:t>
-            </w:r>
-          </w:p>
-        </w:tc>
-        <w:tc>
-          <w:tcPr>
-            <w:tcW w:w="425" w:type="dxa"/>
-            <w:tcBorders>
-              <w:right w:val="single" w:sz="4" w:space="0" w:color="auto"/>
-            </w:tcBorders>
-          </w:tcPr>
-          <w:p>
-            <w:pPr>
-              <w:spacing w:line="240" w:lineRule="auto"/>
-              <w:contextualSpacing/>
-              <w:rPr>
-                <w:rFonts w:cs="Arial"/>
-                <w:b/>
-                <w:sz w:val="8"/>
-                <w:szCs w:val="8"/>
-              </w:rPr>
-            </w:pPr>
-          </w:p>
-        </w:tc>
-        <w:tc>
-          <w:tcPr>
-            <w:tcW w:w="2694" w:type="dxa"/>
-            <w:tcBorders>
-              <w:top w:val="nil"/>
-              <w:left w:val="single" w:sz="4" w:space="0" w:color="auto"/>
-              <w:bottom w:val="nil"/>
-              <w:right w:val="single" w:sz="4" w:space="0" w:color="auto"/>
-            </w:tcBorders>
-          </w:tcPr>
-          <w:p>
-            <w:pPr>
-              <w:spacing w:line="240" w:lineRule="auto"/>
-              <w:contextualSpacing/>
-              <w:rPr>
-                <w:rFonts w:cs="Arial"/>
-                <w:b/>
-                <w:sz w:val="8"/>
-                <w:szCs w:val="8"/>
-              </w:rPr>
-            </w:pPr>
-          </w:p>
-        </w:tc>
-      </w:tr>
-      <w:tr>
-        <w:tc>
-          <w:tcPr>
-            <w:tcW w:w="7655" w:type="dxa"/>
-          </w:tcPr>
-          <w:p>
-            <w:pPr>
-              <w:spacing w:line="240" w:lineRule="auto"/>
-              <w:contextualSpacing/>
-              <w:rPr>
-                <w:rFonts w:cs="Arial"/>
-                <w:sz w:val="16"/>
-                <w:szCs w:val="16"/>
-                <w:lang w:eastAsia="en-GB"/>
-              </w:rPr>
-            </w:pPr>
-            <w:r>
-              <w:rPr>
-                <w:rFonts w:cs="Arial"/>
-                <w:sz w:val="16"/>
-                <w:szCs w:val="16"/>
-                <w:lang w:eastAsia="en-GB"/>
-              </w:rPr>
-              <w:t>Call for assistance.</w:t>
-            </w:r>
-          </w:p>
-        </w:tc>
-        <w:tc>
-          <w:tcPr>
-            <w:tcW w:w="425" w:type="dxa"/>
-            <w:tcBorders>
-              <w:right w:val="single" w:sz="4" w:space="0" w:color="auto"/>
-            </w:tcBorders>
-          </w:tcPr>
-          <w:p>
-            <w:pPr>
-              <w:spacing w:line="240" w:lineRule="auto"/>
-              <w:contextualSpacing/>
-              <w:rPr>
-                <w:rFonts w:cs="Arial"/>
-                <w:b/>
-                <w:sz w:val="8"/>
-                <w:szCs w:val="8"/>
-              </w:rPr>
-            </w:pPr>
-          </w:p>
-        </w:tc>
-        <w:tc>
-          <w:tcPr>
-            <w:tcW w:w="2694" w:type="dxa"/>
-            <w:tcBorders>
-              <w:top w:val="nil"/>
-              <w:left w:val="single" w:sz="4" w:space="0" w:color="auto"/>
-              <w:bottom w:val="nil"/>
-              <w:right w:val="single" w:sz="4" w:space="0" w:color="auto"/>
-            </w:tcBorders>
-          </w:tcPr>
-          <w:p>
-            <w:pPr>
-              <w:spacing w:line="240" w:lineRule="auto"/>
-              <w:contextualSpacing/>
-              <w:rPr>
-                <w:rFonts w:cs="Arial"/>
-                <w:b/>
-                <w:sz w:val="8"/>
-                <w:szCs w:val="8"/>
-              </w:rPr>
-            </w:pPr>
-          </w:p>
-        </w:tc>
-      </w:tr>
-      <w:tr>
-        <w:tc>
-          <w:tcPr>
-            <w:tcW w:w="7655" w:type="dxa"/>
-          </w:tcPr>
-          <w:p>
-            <w:pPr>
-              <w:keepNext/>
-              <w:spacing w:line="240" w:lineRule="auto"/>
-              <w:contextualSpacing/>
-              <w:outlineLvl w:val="0"/>
-              <w:rPr>
-                <w:rFonts w:cs="Arial"/>
-                <w:b/>
-                <w:bCs/>
-                <w:sz w:val="16"/>
-                <w:szCs w:val="16"/>
-              </w:rPr>
-            </w:pPr>
-            <w:r>
-              <w:rPr>
-                <w:rFonts w:cs="Arial"/>
-                <w:b/>
-                <w:bCs/>
-                <w:sz w:val="16"/>
-                <w:szCs w:val="16"/>
-              </w:rPr>
-              <w:t>How Stage Two - Release with Assistance</w:t>
-            </w:r>
-          </w:p>
-          <w:p>
-            <w:pPr>
-              <w:spacing w:line="240" w:lineRule="auto"/>
-              <w:contextualSpacing/>
-              <w:rPr>
-                <w:rFonts w:cs="Arial"/>
-                <w:sz w:val="16"/>
-                <w:szCs w:val="16"/>
-                <w:lang w:eastAsia="en-GB"/>
-              </w:rPr>
-            </w:pPr>
-            <w:r>
-              <w:rPr>
-                <w:rFonts w:cs="Arial"/>
-                <w:sz w:val="16"/>
-                <w:szCs w:val="16"/>
-                <w:lang w:eastAsia="en-GB"/>
-              </w:rPr>
-              <w:t xml:space="preserve">The </w:t>
-            </w:r>
-            <w:r>
-              <w:rPr>
-                <w:rFonts w:cs="Arial"/>
-                <w:sz w:val="16"/>
-                <w:szCs w:val="16"/>
-                <w:lang w:eastAsia="en-GB"/>
-              </w:rPr>
-              <w:t>A</w:t>
-            </w:r>
-            <w:r>
-              <w:rPr>
-                <w:rFonts w:cs="Arial"/>
-                <w:sz w:val="16"/>
-                <w:szCs w:val="16"/>
-                <w:lang w:eastAsia="en-GB"/>
-              </w:rPr>
-              <w:t xml:space="preserve">ssistant approaches the individual from slightly behind (about a 45 degree angle) and assumes the Touch Support position. </w:t>
-            </w:r>
-          </w:p>
-        </w:tc>
-        <w:tc>
-          <w:tcPr>
-            <w:tcW w:w="425" w:type="dxa"/>
-            <w:tcBorders>
-              <w:right w:val="single" w:sz="4" w:space="0" w:color="auto"/>
-            </w:tcBorders>
-          </w:tcPr>
-          <w:p>
-            <w:pPr>
-              <w:spacing w:line="240" w:lineRule="auto"/>
-              <w:contextualSpacing/>
-              <w:rPr>
-                <w:rFonts w:cs="Arial"/>
-                <w:b/>
-                <w:sz w:val="8"/>
-                <w:szCs w:val="8"/>
-              </w:rPr>
-            </w:pPr>
-          </w:p>
-        </w:tc>
-        <w:tc>
-          <w:tcPr>
-            <w:tcW w:w="2694" w:type="dxa"/>
-            <w:tcBorders>
-              <w:top w:val="nil"/>
-              <w:left w:val="single" w:sz="4" w:space="0" w:color="auto"/>
-              <w:bottom w:val="nil"/>
-              <w:right w:val="single" w:sz="4" w:space="0" w:color="auto"/>
-            </w:tcBorders>
-          </w:tcPr>
-          <w:p>
-            <w:pPr>
-              <w:spacing w:line="240" w:lineRule="auto"/>
-              <w:contextualSpacing/>
-              <w:rPr>
-                <w:rFonts w:cs="Arial"/>
-                <w:b/>
-                <w:sz w:val="8"/>
-                <w:szCs w:val="8"/>
-              </w:rPr>
-            </w:pPr>
-          </w:p>
-        </w:tc>
-      </w:tr>
-      <w:tr>
-        <w:tc>
-          <w:tcPr>
-            <w:tcW w:w="7655" w:type="dxa"/>
-          </w:tcPr>
-          <w:p>
-            <w:pPr>
-              <w:spacing w:line="240" w:lineRule="auto"/>
-              <w:contextualSpacing/>
-              <w:rPr>
-                <w:rFonts w:cs="Arial"/>
-                <w:sz w:val="16"/>
-                <w:szCs w:val="16"/>
-                <w:lang w:eastAsia="en-GB"/>
-              </w:rPr>
-            </w:pPr>
-            <w:r>
-              <w:rPr>
-                <w:rFonts w:cs="Arial"/>
-                <w:sz w:val="16"/>
-                <w:szCs w:val="16"/>
-                <w:lang w:eastAsia="en-GB"/>
-              </w:rPr>
-              <w:t xml:space="preserve">Let the </w:t>
-            </w:r>
-            <w:r>
-              <w:rPr>
-                <w:rFonts w:cs="Arial"/>
-                <w:sz w:val="16"/>
-                <w:szCs w:val="16"/>
-                <w:lang w:eastAsia="en-GB"/>
-              </w:rPr>
-              <w:t>Le</w:t>
-            </w:r>
-            <w:r>
-              <w:rPr>
-                <w:rFonts w:cs="Arial"/>
-                <w:sz w:val="16"/>
-                <w:szCs w:val="16"/>
-                <w:lang w:eastAsia="en-GB"/>
-              </w:rPr>
-              <w:t xml:space="preserve">ad </w:t>
-            </w:r>
-            <w:r>
-              <w:rPr>
-                <w:rFonts w:cs="Arial"/>
-                <w:sz w:val="16"/>
-                <w:szCs w:val="16"/>
-                <w:lang w:eastAsia="en-GB"/>
-              </w:rPr>
-              <w:t>P</w:t>
-            </w:r>
-            <w:r>
-              <w:rPr>
-                <w:rFonts w:cs="Arial"/>
-                <w:sz w:val="16"/>
-                <w:szCs w:val="16"/>
-                <w:lang w:eastAsia="en-GB"/>
-              </w:rPr>
-              <w:t>erson know by touching their hand.</w:t>
-            </w:r>
-          </w:p>
-        </w:tc>
-        <w:tc>
-          <w:tcPr>
-            <w:tcW w:w="425" w:type="dxa"/>
-            <w:tcBorders>
-              <w:right w:val="single" w:sz="4" w:space="0" w:color="auto"/>
-            </w:tcBorders>
-          </w:tcPr>
-          <w:p>
-            <w:pPr>
-              <w:spacing w:line="240" w:lineRule="auto"/>
-              <w:contextualSpacing/>
-              <w:rPr>
-                <w:rFonts w:cs="Arial"/>
-                <w:b/>
-                <w:sz w:val="8"/>
-                <w:szCs w:val="8"/>
-              </w:rPr>
-            </w:pPr>
-          </w:p>
-        </w:tc>
-        <w:tc>
-          <w:tcPr>
-            <w:tcW w:w="2694" w:type="dxa"/>
-            <w:tcBorders>
-              <w:top w:val="nil"/>
-              <w:left w:val="single" w:sz="4" w:space="0" w:color="auto"/>
-              <w:bottom w:val="nil"/>
-              <w:right w:val="single" w:sz="4" w:space="0" w:color="auto"/>
-            </w:tcBorders>
-          </w:tcPr>
-          <w:p>
-            <w:pPr>
-              <w:spacing w:line="240" w:lineRule="auto"/>
-              <w:contextualSpacing/>
-              <w:rPr>
-                <w:rFonts w:cs="Arial"/>
-                <w:b/>
-                <w:sz w:val="8"/>
-                <w:szCs w:val="8"/>
-              </w:rPr>
-            </w:pPr>
-          </w:p>
-        </w:tc>
-      </w:tr>
-      <w:tr>
-        <w:tc>
-          <w:tcPr>
-            <w:tcW w:w="7655" w:type="dxa"/>
-          </w:tcPr>
-          <w:p>
-            <w:pPr>
-              <w:spacing w:line="240" w:lineRule="auto"/>
-              <w:contextualSpacing/>
-              <w:rPr>
-                <w:rFonts w:cs="Arial"/>
-                <w:sz w:val="16"/>
-                <w:szCs w:val="16"/>
-                <w:lang w:eastAsia="en-GB"/>
-              </w:rPr>
-            </w:pPr>
-            <w:r>
-              <w:rPr>
-                <w:rFonts w:cs="Arial"/>
-                <w:sz w:val="16"/>
-                <w:szCs w:val="16"/>
-                <w:lang w:eastAsia="en-GB"/>
-              </w:rPr>
-              <w:t xml:space="preserve">Lead </w:t>
-            </w:r>
-            <w:r>
-              <w:rPr>
-                <w:rFonts w:cs="Arial"/>
-                <w:sz w:val="16"/>
-                <w:szCs w:val="16"/>
-                <w:lang w:eastAsia="en-GB"/>
-              </w:rPr>
-              <w:t>P</w:t>
-            </w:r>
-            <w:r>
-              <w:rPr>
-                <w:rFonts w:cs="Arial"/>
-                <w:sz w:val="16"/>
-                <w:szCs w:val="16"/>
-                <w:lang w:eastAsia="en-GB"/>
-              </w:rPr>
-              <w:t>erson can then stabilise with both hands.</w:t>
-            </w:r>
-          </w:p>
-        </w:tc>
-        <w:tc>
-          <w:tcPr>
-            <w:tcW w:w="425" w:type="dxa"/>
-            <w:tcBorders>
-              <w:right w:val="single" w:sz="4" w:space="0" w:color="auto"/>
-            </w:tcBorders>
-          </w:tcPr>
-          <w:p>
-            <w:pPr>
-              <w:spacing w:line="240" w:lineRule="auto"/>
-              <w:contextualSpacing/>
-              <w:rPr>
-                <w:rFonts w:cs="Arial"/>
-                <w:b/>
-                <w:sz w:val="8"/>
-                <w:szCs w:val="8"/>
-              </w:rPr>
-            </w:pPr>
-          </w:p>
-        </w:tc>
-        <w:tc>
-          <w:tcPr>
-            <w:tcW w:w="2694" w:type="dxa"/>
-            <w:tcBorders>
-              <w:top w:val="nil"/>
-              <w:left w:val="single" w:sz="4" w:space="0" w:color="auto"/>
-              <w:bottom w:val="nil"/>
-              <w:right w:val="single" w:sz="4" w:space="0" w:color="auto"/>
-            </w:tcBorders>
-          </w:tcPr>
-          <w:p>
-            <w:pPr>
-              <w:spacing w:line="240" w:lineRule="auto"/>
-              <w:contextualSpacing/>
-              <w:rPr>
-                <w:rFonts w:cs="Arial"/>
-                <w:b/>
-                <w:sz w:val="8"/>
-                <w:szCs w:val="8"/>
-              </w:rPr>
-            </w:pPr>
-          </w:p>
-          <w:p>
-            <w:pPr>
-              <w:spacing w:line="240" w:lineRule="auto"/>
-              <w:contextualSpacing/>
-              <w:rPr>
-                <w:rFonts w:cs="Arial"/>
-                <w:b/>
-                <w:sz w:val="8"/>
-                <w:szCs w:val="8"/>
-              </w:rPr>
-            </w:pPr>
-          </w:p>
-          <w:p>
-            <w:pPr>
-              <w:spacing w:line="240" w:lineRule="auto"/>
-              <w:contextualSpacing/>
-              <w:rPr>
-                <w:rFonts w:cs="Arial"/>
-                <w:b/>
-                <w:sz w:val="8"/>
-                <w:szCs w:val="8"/>
-              </w:rPr>
-            </w:pPr>
-          </w:p>
-        </w:tc>
-      </w:tr>
-      <w:tr>
-        <w:tc>
-          <w:tcPr>
-            <w:tcW w:w="7655" w:type="dxa"/>
-          </w:tcPr>
-          <w:p>
-            <w:pPr>
-              <w:spacing w:line="240" w:lineRule="auto"/>
-              <w:contextualSpacing/>
-              <w:rPr>
-                <w:rFonts w:cs="Arial"/>
-                <w:sz w:val="16"/>
-                <w:szCs w:val="16"/>
-                <w:lang w:eastAsia="en-GB"/>
-              </w:rPr>
-            </w:pPr>
-            <w:r>
-              <w:rPr>
-                <w:rFonts w:cs="Arial"/>
-                <w:sz w:val="16"/>
-                <w:szCs w:val="16"/>
-                <w:lang w:eastAsia="en-GB"/>
-              </w:rPr>
-              <w:t xml:space="preserve">The </w:t>
-            </w:r>
-            <w:r>
-              <w:rPr>
-                <w:rFonts w:cs="Arial"/>
-                <w:sz w:val="16"/>
-                <w:szCs w:val="16"/>
-                <w:lang w:eastAsia="en-GB"/>
-              </w:rPr>
-              <w:t>A</w:t>
-            </w:r>
-            <w:r>
-              <w:rPr>
-                <w:rFonts w:cs="Arial"/>
-                <w:sz w:val="16"/>
-                <w:szCs w:val="16"/>
-                <w:lang w:eastAsia="en-GB"/>
-              </w:rPr>
-              <w:t xml:space="preserve">ssistant covers the individual’s eyes by taking their hand off the individual’s shoulder blade and bringing their hand over the </w:t>
-            </w:r>
-            <w:r>
-              <w:rPr>
-                <w:rFonts w:cs="Arial"/>
-                <w:sz w:val="16"/>
-                <w:szCs w:val="16"/>
-                <w:lang w:eastAsia="en-GB"/>
-              </w:rPr>
-              <w:t xml:space="preserve">individual’s </w:t>
-            </w:r>
-            <w:r>
-              <w:rPr>
-                <w:rFonts w:cs="Arial"/>
-                <w:sz w:val="16"/>
-                <w:szCs w:val="16"/>
-                <w:lang w:eastAsia="en-GB"/>
-              </w:rPr>
-              <w:t>head to cover the eyes keeping hand open and fingers and thumbs together. If this is ineffective use other distraction techniques.</w:t>
-            </w:r>
-            <w:r>
-              <w:rPr>
-                <w:rFonts w:cs="Arial"/>
-                <w:color w:val="FF0000"/>
-                <w:sz w:val="16"/>
-                <w:szCs w:val="16"/>
-                <w:lang w:eastAsia="en-GB"/>
-              </w:rPr>
-              <w:t xml:space="preserve"> </w:t>
-            </w:r>
-          </w:p>
-        </w:tc>
-        <w:tc>
-          <w:tcPr>
-            <w:tcW w:w="425" w:type="dxa"/>
-            <w:tcBorders>
-              <w:right w:val="single" w:sz="4" w:space="0" w:color="auto"/>
-            </w:tcBorders>
-          </w:tcPr>
-          <w:p>
-            <w:pPr>
-              <w:spacing w:line="240" w:lineRule="auto"/>
-              <w:contextualSpacing/>
-              <w:rPr>
-                <w:rFonts w:cs="Arial"/>
-                <w:b/>
-                <w:sz w:val="8"/>
-                <w:szCs w:val="8"/>
-              </w:rPr>
-            </w:pPr>
-          </w:p>
-        </w:tc>
-        <w:tc>
-          <w:tcPr>
-            <w:tcW w:w="2694" w:type="dxa"/>
-            <w:tcBorders>
-              <w:top w:val="nil"/>
-              <w:left w:val="single" w:sz="4" w:space="0" w:color="auto"/>
-              <w:bottom w:val="nil"/>
-              <w:right w:val="single" w:sz="4" w:space="0" w:color="auto"/>
-            </w:tcBorders>
-          </w:tcPr>
-          <w:p>
-            <w:pPr>
-              <w:spacing w:line="240" w:lineRule="auto"/>
-              <w:contextualSpacing/>
-              <w:rPr>
-                <w:rFonts w:cs="Arial"/>
-                <w:b/>
-                <w:sz w:val="8"/>
-                <w:szCs w:val="8"/>
-              </w:rPr>
-            </w:pPr>
-          </w:p>
-        </w:tc>
-      </w:tr>
-      <w:tr>
-        <w:tc>
-          <w:tcPr>
-            <w:tcW w:w="7655" w:type="dxa"/>
-          </w:tcPr>
-          <w:p>
-            <w:pPr>
-              <w:spacing w:line="240" w:lineRule="auto"/>
-              <w:contextualSpacing/>
-              <w:rPr>
-                <w:rFonts w:cs="Arial"/>
-                <w:sz w:val="16"/>
-                <w:szCs w:val="16"/>
-                <w:lang w:eastAsia="en-GB"/>
-              </w:rPr>
-            </w:pPr>
-            <w:r>
-              <w:rPr>
-                <w:rFonts w:cs="Arial"/>
-                <w:sz w:val="16"/>
-                <w:szCs w:val="16"/>
-                <w:lang w:eastAsia="en-GB"/>
-              </w:rPr>
-              <w:t>Health and</w:t>
-            </w:r>
-            <w:r>
-              <w:rPr>
-                <w:rFonts w:cs="Arial"/>
-                <w:sz w:val="16"/>
-                <w:szCs w:val="16"/>
-                <w:lang w:eastAsia="en-GB"/>
-              </w:rPr>
-              <w:t xml:space="preserve"> Safety / Aftercare.</w:t>
-            </w:r>
-          </w:p>
-        </w:tc>
-        <w:tc>
-          <w:tcPr>
-            <w:tcW w:w="425" w:type="dxa"/>
-            <w:tcBorders>
-              <w:right w:val="single" w:sz="4" w:space="0" w:color="auto"/>
-            </w:tcBorders>
-          </w:tcPr>
-          <w:p>
-            <w:pPr>
-              <w:spacing w:line="240" w:lineRule="auto"/>
-              <w:contextualSpacing/>
-              <w:rPr>
-                <w:rFonts w:cs="Arial"/>
-                <w:b/>
-                <w:sz w:val="8"/>
-                <w:szCs w:val="8"/>
-              </w:rPr>
-            </w:pPr>
-          </w:p>
-        </w:tc>
-        <w:tc>
-          <w:tcPr>
-            <w:tcW w:w="2694" w:type="dxa"/>
-            <w:tcBorders>
-              <w:top w:val="nil"/>
-              <w:left w:val="single" w:sz="4" w:space="0" w:color="auto"/>
-              <w:bottom w:val="nil"/>
-              <w:right w:val="single" w:sz="4" w:space="0" w:color="auto"/>
-            </w:tcBorders>
-          </w:tcPr>
-          <w:p>
-            <w:pPr>
-              <w:spacing w:line="240" w:lineRule="auto"/>
-              <w:contextualSpacing/>
-              <w:rPr>
-                <w:rFonts w:cs="Arial"/>
-                <w:b/>
-                <w:sz w:val="8"/>
-                <w:szCs w:val="8"/>
-              </w:rPr>
-            </w:pPr>
-          </w:p>
-        </w:tc>
-      </w:tr>
-      <w:tr>
-        <w:tc>
-          <w:tcPr>
-            <w:tcW w:w="7655" w:type="dxa"/>
-            <w:tcBorders>
-              <w:top w:val="single" w:sz="4" w:space="0" w:color="auto"/>
-              <w:left w:val="nil"/>
-              <w:bottom w:val="nil"/>
-              <w:right w:val="single" w:sz="4" w:space="0" w:color="auto"/>
-            </w:tcBorders>
-          </w:tcPr>
-          <w:p>
-            <w:pPr>
-              <w:spacing w:line="240" w:lineRule="auto"/>
-              <w:contextualSpacing/>
-              <w:jc w:val="right"/>
-              <w:rPr>
-                <w:rFonts w:cs="Arial"/>
-                <w:sz w:val="16"/>
-                <w:szCs w:val="16"/>
-              </w:rPr>
-            </w:pPr>
-            <w:r>
-              <w:rPr>
-                <w:rFonts w:cs="Arial"/>
-                <w:b/>
-                <w:color w:val="FF0000"/>
-                <w:sz w:val="16"/>
-                <w:szCs w:val="16"/>
-              </w:rPr>
-              <w:t>Pass / Refer</w:t>
-            </w:r>
-          </w:p>
-        </w:tc>
-        <w:tc>
-          <w:tcPr>
-            <w:tcW w:w="425" w:type="dxa"/>
-            <w:tcBorders>
-              <w:top w:val="single" w:sz="4" w:space="0" w:color="auto"/>
-              <w:left w:val="single" w:sz="4" w:space="0" w:color="auto"/>
-              <w:bottom w:val="single" w:sz="4" w:space="0" w:color="auto"/>
-              <w:right w:val="single" w:sz="4" w:space="0" w:color="auto"/>
-            </w:tcBorders>
-          </w:tcPr>
-          <w:p>
-            <w:pPr>
-              <w:spacing w:line="240" w:lineRule="auto"/>
-              <w:contextualSpacing/>
-              <w:rPr>
-                <w:rFonts w:cs="Arial"/>
-                <w:b/>
-                <w:sz w:val="16"/>
-                <w:szCs w:val="16"/>
-              </w:rPr>
-            </w:pPr>
-          </w:p>
-        </w:tc>
-        <w:tc>
-          <w:tcPr>
-            <w:tcW w:w="2694" w:type="dxa"/>
-            <w:tcBorders>
-              <w:top w:val="nil"/>
-              <w:left w:val="single" w:sz="4" w:space="0" w:color="auto"/>
-              <w:bottom w:val="single" w:sz="4" w:space="0" w:color="auto"/>
-              <w:right w:val="single" w:sz="4" w:space="0" w:color="auto"/>
-            </w:tcBorders>
-          </w:tcPr>
-          <w:p>
-            <w:pPr>
-              <w:spacing w:line="240" w:lineRule="auto"/>
-              <w:contextualSpacing/>
-              <w:rPr>
-                <w:rFonts w:cs="Arial"/>
-                <w:b/>
-                <w:sz w:val="16"/>
-                <w:szCs w:val="16"/>
-              </w:rPr>
-            </w:pPr>
-          </w:p>
-        </w:tc>
-      </w:tr>
-    </w:tbl>
-    <w:p>
-      <w:pPr>
-        <w:spacing w:line="240" w:lineRule="auto"/>
-        <w:contextualSpacing/>
-        <w:jc w:val="center"/>
-        <w:rPr>
-          <w:rFonts w:cs="Arial"/>
-          <w:b/>
-          <w:sz w:val="24"/>
-          <w:szCs w:val="24"/>
-        </w:rPr>
-      </w:pPr>
-    </w:p>
-    <w:p>
-      <w:pPr>
-        <w:spacing w:line="240" w:lineRule="auto"/>
-        <w:contextualSpacing/>
-        <w:jc w:val="center"/>
-        <w:rPr>
-          <w:rFonts w:cs="Arial"/>
-          <w:b/>
-          <w:sz w:val="24"/>
-          <w:szCs w:val="24"/>
-        </w:rPr>
-      </w:pPr>
-    </w:p>
-    <w:p>
-      <w:pPr>
-        <w:spacing w:line="240" w:lineRule="auto"/>
-        <w:contextualSpacing/>
-        <w:jc w:val="center"/>
-        <w:rPr>
-          <w:rFonts w:cs="Arial"/>
-          <w:b/>
-          <w:sz w:val="24"/>
-          <w:szCs w:val="24"/>
-        </w:rPr>
-      </w:pPr>
-    </w:p>
-    <w:p>
-      <w:pPr>
-        <w:spacing w:line="240" w:lineRule="auto"/>
-        <w:contextualSpacing/>
-        <w:jc w:val="center"/>
-        <w:rPr>
-          <w:rFonts w:cs="Arial"/>
-          <w:b/>
-          <w:sz w:val="24"/>
-          <w:szCs w:val="24"/>
-        </w:rPr>
-      </w:pPr>
-    </w:p>
     <w:p>
       <w:pPr>
         <w:spacing w:line="240" w:lineRule="auto"/>
@@ -3432,24 +1052,13 @@
         </w:rPr>
         <w:t xml:space="preserve">Instructor </w:t>
       </w:r>
-      <w:proofErr w:type="gramStart"/>
       <w:r>
         <w:rPr>
           <w:rFonts w:cs="Arial"/>
           <w:b/>
         </w:rPr>
-        <w:t>Name:…</w:t>
+        <w:t>Name:……………………………………       Signature: …………………………………...</w:t>
       </w:r>
-      <w:proofErr w:type="gramEnd"/>
-      <w:r>
-        <w:rPr>
-          <w:rFonts w:cs="Arial"/>
-          <w:b/>
-        </w:rPr>
-        <w:t>…………………………………       Signature: …………………………………...</w:t>
-      </w:r>
-      <w:bookmarkStart w:id="0" w:name="_GoBack"/>
-      <w:bookmarkEnd w:id="0"/>
     </w:p>
     <w:sectPr>
       <w:headerReference w:type="even" r:id="rId8"/>
@@ -6022,7 +3631,7 @@
 </file>
 
 <file path=customXml/itemProps1.xml><?xml version="1.0" encoding="utf-8"?>
-<ds:datastoreItem xmlns:ds="http://schemas.openxmlformats.org/officeDocument/2006/customXml" ds:itemID="{5C05296C-47C2-4E63-8148-77FD36ED9304}">
+<ds:datastoreItem xmlns:ds="http://schemas.openxmlformats.org/officeDocument/2006/customXml" ds:itemID="{601182A6-9BA5-4D94-8A60-901B1DE9B807}">
   <ds:schemaRefs>
     <ds:schemaRef ds:uri="http://schemas.openxmlformats.org/officeDocument/2006/bibliography"/>
   </ds:schemaRefs>
